--- a/Lab Report no 03.docx
+++ b/Lab Report no 03.docx
@@ -72,6 +72,7 @@
                                 <w:szCs w:val="60"/>
                               </w:rPr>
                             </w:pPr>
+                            <w:proofErr w:type="spellStart"/>
                             <w:r>
                               <w:rPr>
                                 <w:rFonts w:ascii="Ubuntu" w:hAnsi="Ubuntu"/>
@@ -93,7 +94,79 @@
                                   <w14:round/>
                                 </w14:textOutline>
                               </w:rPr>
-                              <w:t>Mawlana Bhashani Science and Technology University</w:t>
+                              <w:t>Mawlana</w:t>
+                            </w:r>
+                            <w:proofErr w:type="spellEnd"/>
+                            <w:r>
+                              <w:rPr>
+                                <w:rFonts w:ascii="Ubuntu" w:hAnsi="Ubuntu"/>
+                                <w:b/>
+                                <w:bCs/>
+                                <w:i/>
+                                <w:iCs/>
+                                <w:color w:val="C45911" w:themeColor="accent2" w:themeShade="BF"/>
+                                <w:sz w:val="60"/>
+                                <w:szCs w:val="60"/>
+                                <w14:shadow w14:blurRad="38100" w14:dist="25400" w14:dir="5400000" w14:sx="100000" w14:sy="100000" w14:kx="0" w14:ky="0" w14:algn="ctr">
+                                  <w14:srgbClr w14:val="6E747A">
+                                    <w14:alpha w14:val="57000"/>
+                                  </w14:srgbClr>
+                                </w14:shadow>
+                                <w14:textOutline w14:w="0" w14:cap="flat" w14:cmpd="sng" w14:algn="ctr">
+                                  <w14:noFill/>
+                                  <w14:prstDash w14:val="solid"/>
+                                  <w14:round/>
+                                </w14:textOutline>
+                              </w:rPr>
+                              <w:t xml:space="preserve"> </w:t>
+                            </w:r>
+                            <w:proofErr w:type="spellStart"/>
+                            <w:r>
+                              <w:rPr>
+                                <w:rFonts w:ascii="Ubuntu" w:hAnsi="Ubuntu"/>
+                                <w:b/>
+                                <w:bCs/>
+                                <w:i/>
+                                <w:iCs/>
+                                <w:color w:val="C45911" w:themeColor="accent2" w:themeShade="BF"/>
+                                <w:sz w:val="60"/>
+                                <w:szCs w:val="60"/>
+                                <w14:shadow w14:blurRad="38100" w14:dist="25400" w14:dir="5400000" w14:sx="100000" w14:sy="100000" w14:kx="0" w14:ky="0" w14:algn="ctr">
+                                  <w14:srgbClr w14:val="6E747A">
+                                    <w14:alpha w14:val="57000"/>
+                                  </w14:srgbClr>
+                                </w14:shadow>
+                                <w14:textOutline w14:w="0" w14:cap="flat" w14:cmpd="sng" w14:algn="ctr">
+                                  <w14:noFill/>
+                                  <w14:prstDash w14:val="solid"/>
+                                  <w14:round/>
+                                </w14:textOutline>
+                              </w:rPr>
+                              <w:t>Bhashani</w:t>
+                            </w:r>
+                            <w:proofErr w:type="spellEnd"/>
+                            <w:r>
+                              <w:rPr>
+                                <w:rFonts w:ascii="Ubuntu" w:hAnsi="Ubuntu"/>
+                                <w:b/>
+                                <w:bCs/>
+                                <w:i/>
+                                <w:iCs/>
+                                <w:color w:val="C45911" w:themeColor="accent2" w:themeShade="BF"/>
+                                <w:sz w:val="60"/>
+                                <w:szCs w:val="60"/>
+                                <w14:shadow w14:blurRad="38100" w14:dist="25400" w14:dir="5400000" w14:sx="100000" w14:sy="100000" w14:kx="0" w14:ky="0" w14:algn="ctr">
+                                  <w14:srgbClr w14:val="6E747A">
+                                    <w14:alpha w14:val="57000"/>
+                                  </w14:srgbClr>
+                                </w14:shadow>
+                                <w14:textOutline w14:w="0" w14:cap="flat" w14:cmpd="sng" w14:algn="ctr">
+                                  <w14:noFill/>
+                                  <w14:prstDash w14:val="solid"/>
+                                  <w14:round/>
+                                </w14:textOutline>
+                              </w:rPr>
+                              <w:t xml:space="preserve"> Science and Technology University</w:t>
                             </w:r>
                           </w:p>
                         </w:txbxContent>
@@ -126,6 +199,7 @@
                           <w:szCs w:val="60"/>
                         </w:rPr>
                       </w:pPr>
+                      <w:proofErr w:type="spellStart"/>
                       <w:r>
                         <w:rPr>
                           <w:rFonts w:ascii="Ubuntu" w:hAnsi="Ubuntu"/>
@@ -147,7 +221,79 @@
                             <w14:round/>
                           </w14:textOutline>
                         </w:rPr>
-                        <w:t>Mawlana Bhashani Science and Technology University</w:t>
+                        <w:t>Mawlana</w:t>
+                      </w:r>
+                      <w:proofErr w:type="spellEnd"/>
+                      <w:r>
+                        <w:rPr>
+                          <w:rFonts w:ascii="Ubuntu" w:hAnsi="Ubuntu"/>
+                          <w:b/>
+                          <w:bCs/>
+                          <w:i/>
+                          <w:iCs/>
+                          <w:color w:val="C45911" w:themeColor="accent2" w:themeShade="BF"/>
+                          <w:sz w:val="60"/>
+                          <w:szCs w:val="60"/>
+                          <w14:shadow w14:blurRad="38100" w14:dist="25400" w14:dir="5400000" w14:sx="100000" w14:sy="100000" w14:kx="0" w14:ky="0" w14:algn="ctr">
+                            <w14:srgbClr w14:val="6E747A">
+                              <w14:alpha w14:val="57000"/>
+                            </w14:srgbClr>
+                          </w14:shadow>
+                          <w14:textOutline w14:w="0" w14:cap="flat" w14:cmpd="sng" w14:algn="ctr">
+                            <w14:noFill/>
+                            <w14:prstDash w14:val="solid"/>
+                            <w14:round/>
+                          </w14:textOutline>
+                        </w:rPr>
+                        <w:t xml:space="preserve"> </w:t>
+                      </w:r>
+                      <w:proofErr w:type="spellStart"/>
+                      <w:r>
+                        <w:rPr>
+                          <w:rFonts w:ascii="Ubuntu" w:hAnsi="Ubuntu"/>
+                          <w:b/>
+                          <w:bCs/>
+                          <w:i/>
+                          <w:iCs/>
+                          <w:color w:val="C45911" w:themeColor="accent2" w:themeShade="BF"/>
+                          <w:sz w:val="60"/>
+                          <w:szCs w:val="60"/>
+                          <w14:shadow w14:blurRad="38100" w14:dist="25400" w14:dir="5400000" w14:sx="100000" w14:sy="100000" w14:kx="0" w14:ky="0" w14:algn="ctr">
+                            <w14:srgbClr w14:val="6E747A">
+                              <w14:alpha w14:val="57000"/>
+                            </w14:srgbClr>
+                          </w14:shadow>
+                          <w14:textOutline w14:w="0" w14:cap="flat" w14:cmpd="sng" w14:algn="ctr">
+                            <w14:noFill/>
+                            <w14:prstDash w14:val="solid"/>
+                            <w14:round/>
+                          </w14:textOutline>
+                        </w:rPr>
+                        <w:t>Bhashani</w:t>
+                      </w:r>
+                      <w:proofErr w:type="spellEnd"/>
+                      <w:r>
+                        <w:rPr>
+                          <w:rFonts w:ascii="Ubuntu" w:hAnsi="Ubuntu"/>
+                          <w:b/>
+                          <w:bCs/>
+                          <w:i/>
+                          <w:iCs/>
+                          <w:color w:val="C45911" w:themeColor="accent2" w:themeShade="BF"/>
+                          <w:sz w:val="60"/>
+                          <w:szCs w:val="60"/>
+                          <w14:shadow w14:blurRad="38100" w14:dist="25400" w14:dir="5400000" w14:sx="100000" w14:sy="100000" w14:kx="0" w14:ky="0" w14:algn="ctr">
+                            <w14:srgbClr w14:val="6E747A">
+                              <w14:alpha w14:val="57000"/>
+                            </w14:srgbClr>
+                          </w14:shadow>
+                          <w14:textOutline w14:w="0" w14:cap="flat" w14:cmpd="sng" w14:algn="ctr">
+                            <w14:noFill/>
+                            <w14:prstDash w14:val="solid"/>
+                            <w14:round/>
+                          </w14:textOutline>
+                        </w:rPr>
+                        <w:t xml:space="preserve"> Science and Technology University</w:t>
                       </w:r>
                     </w:p>
                   </w:txbxContent>
@@ -563,18 +709,7 @@
                 <w:sz w:val="28"/>
                 <w:szCs w:val="28"/>
               </w:rPr>
-              <w:t>Sequence</w:t>
-            </w:r>
-            <w:r>
-              <w:rPr>
-                <w:rFonts w:ascii="Times New Roman" w:hAnsi="Times New Roman" w:cs="Times New Roman"/>
-                <w:b/>
-                <w:i/>
-                <w:color w:val="538135" w:themeColor="accent6" w:themeShade="BF"/>
-                <w:sz w:val="28"/>
-                <w:szCs w:val="28"/>
-              </w:rPr>
-              <w:t xml:space="preserve"> Diagram of the project</w:t>
+              <w:t>Sequence Diagram of the project</w:t>
             </w:r>
             <w:r>
               <w:rPr>
@@ -895,8 +1030,20 @@
                                 <w:sz w:val="30"/>
                                 <w:szCs w:val="30"/>
                               </w:rPr>
-                              <w:t>3rd Year 2nd  Semester</w:t>
+                              <w:t xml:space="preserve">3rd Year </w:t>
                             </w:r>
+                            <w:proofErr w:type="gramStart"/>
+                            <w:r>
+                              <w:rPr>
+                                <w:rFonts w:ascii="Times New Roman" w:hAnsi="Times New Roman" w:cs="Times New Roman"/>
+                                <w:b/>
+                                <w:bCs/>
+                                <w:sz w:val="30"/>
+                                <w:szCs w:val="30"/>
+                              </w:rPr>
+                              <w:t>2nd  Semester</w:t>
+                            </w:r>
+                            <w:proofErr w:type="gramEnd"/>
                           </w:p>
                         </w:txbxContent>
                       </wps:txbx>
@@ -1020,8 +1167,20 @@
                           <w:sz w:val="30"/>
                           <w:szCs w:val="30"/>
                         </w:rPr>
-                        <w:t>3rd Year 2nd  Semester</w:t>
+                        <w:t xml:space="preserve">3rd Year </w:t>
                       </w:r>
+                      <w:proofErr w:type="gramStart"/>
+                      <w:r>
+                        <w:rPr>
+                          <w:rFonts w:ascii="Times New Roman" w:hAnsi="Times New Roman" w:cs="Times New Roman"/>
+                          <w:b/>
+                          <w:bCs/>
+                          <w:sz w:val="30"/>
+                          <w:szCs w:val="30"/>
+                        </w:rPr>
+                        <w:t>2nd  Semester</w:t>
+                      </w:r>
+                      <w:proofErr w:type="gramEnd"/>
                     </w:p>
                   </w:txbxContent>
                 </v:textbox>
@@ -1140,7 +1299,49 @@
                                   <w14:round/>
                                 </w14:textOutline>
                               </w:rPr>
-                              <w:t>Mr. Tanvir Rahman</w:t>
+                              <w:t xml:space="preserve">Mr. </w:t>
+                            </w:r>
+                            <w:proofErr w:type="spellStart"/>
+                            <w:r>
+                              <w:rPr>
+                                <w:rFonts w:ascii="Times New Roman" w:hAnsi="Times New Roman" w:cs="Times New Roman"/>
+                                <w:b/>
+                                <w:bCs/>
+                                <w:sz w:val="30"/>
+                                <w:szCs w:val="30"/>
+                                <w14:shadow w14:blurRad="38100" w14:dist="19050" w14:dir="2700000" w14:sx="100000" w14:sy="100000" w14:kx="0" w14:ky="0" w14:algn="tl">
+                                  <w14:schemeClr w14:val="dk1">
+                                    <w14:alpha w14:val="60000"/>
+                                  </w14:schemeClr>
+                                </w14:shadow>
+                                <w14:textOutline w14:w="0" w14:cap="flat" w14:cmpd="sng" w14:algn="ctr">
+                                  <w14:noFill/>
+                                  <w14:prstDash w14:val="solid"/>
+                                  <w14:round/>
+                                </w14:textOutline>
+                              </w:rPr>
+                              <w:t>Tanvir</w:t>
+                            </w:r>
+                            <w:proofErr w:type="spellEnd"/>
+                            <w:r>
+                              <w:rPr>
+                                <w:rFonts w:ascii="Times New Roman" w:hAnsi="Times New Roman" w:cs="Times New Roman"/>
+                                <w:b/>
+                                <w:bCs/>
+                                <w:sz w:val="30"/>
+                                <w:szCs w:val="30"/>
+                                <w14:shadow w14:blurRad="38100" w14:dist="19050" w14:dir="2700000" w14:sx="100000" w14:sy="100000" w14:kx="0" w14:ky="0" w14:algn="tl">
+                                  <w14:schemeClr w14:val="dk1">
+                                    <w14:alpha w14:val="60000"/>
+                                  </w14:schemeClr>
+                                </w14:shadow>
+                                <w14:textOutline w14:w="0" w14:cap="flat" w14:cmpd="sng" w14:algn="ctr">
+                                  <w14:noFill/>
+                                  <w14:prstDash w14:val="solid"/>
+                                  <w14:round/>
+                                </w14:textOutline>
+                              </w:rPr>
+                              <w:t xml:space="preserve"> Rahman</w:t>
                             </w:r>
                           </w:p>
                           <w:p>
@@ -1381,7 +1582,49 @@
                             <w14:round/>
                           </w14:textOutline>
                         </w:rPr>
-                        <w:t>Mr. Tanvir Rahman</w:t>
+                        <w:t xml:space="preserve">Mr. </w:t>
+                      </w:r>
+                      <w:proofErr w:type="spellStart"/>
+                      <w:r>
+                        <w:rPr>
+                          <w:rFonts w:ascii="Times New Roman" w:hAnsi="Times New Roman" w:cs="Times New Roman"/>
+                          <w:b/>
+                          <w:bCs/>
+                          <w:sz w:val="30"/>
+                          <w:szCs w:val="30"/>
+                          <w14:shadow w14:blurRad="38100" w14:dist="19050" w14:dir="2700000" w14:sx="100000" w14:sy="100000" w14:kx="0" w14:ky="0" w14:algn="tl">
+                            <w14:schemeClr w14:val="dk1">
+                              <w14:alpha w14:val="60000"/>
+                            </w14:schemeClr>
+                          </w14:shadow>
+                          <w14:textOutline w14:w="0" w14:cap="flat" w14:cmpd="sng" w14:algn="ctr">
+                            <w14:noFill/>
+                            <w14:prstDash w14:val="solid"/>
+                            <w14:round/>
+                          </w14:textOutline>
+                        </w:rPr>
+                        <w:t>Tanvir</w:t>
+                      </w:r>
+                      <w:proofErr w:type="spellEnd"/>
+                      <w:r>
+                        <w:rPr>
+                          <w:rFonts w:ascii="Times New Roman" w:hAnsi="Times New Roman" w:cs="Times New Roman"/>
+                          <w:b/>
+                          <w:bCs/>
+                          <w:sz w:val="30"/>
+                          <w:szCs w:val="30"/>
+                          <w14:shadow w14:blurRad="38100" w14:dist="19050" w14:dir="2700000" w14:sx="100000" w14:sy="100000" w14:kx="0" w14:ky="0" w14:algn="tl">
+                            <w14:schemeClr w14:val="dk1">
+                              <w14:alpha w14:val="60000"/>
+                            </w14:schemeClr>
+                          </w14:shadow>
+                          <w14:textOutline w14:w="0" w14:cap="flat" w14:cmpd="sng" w14:algn="ctr">
+                            <w14:noFill/>
+                            <w14:prstDash w14:val="solid"/>
+                            <w14:round/>
+                          </w14:textOutline>
+                        </w:rPr>
+                        <w:t xml:space="preserve"> Rahman</w:t>
                       </w:r>
                     </w:p>
                     <w:p>
@@ -1746,395 +1989,586 @@
     <w:p/>
     <w:p>
       <w:pPr>
-        <w:jc w:val="center"/>
-        <w:rPr>
-          <w:b/>
-          <w:i/>
-          <w:sz w:val="32"/>
-          <w:szCs w:val="32"/>
+        <w:rPr>
+          <w:rFonts w:ascii="Times New Roman" w:hAnsi="Times New Roman" w:cs="Times New Roman"/>
+        </w:rPr>
+      </w:pPr>
+      <w:r>
+        <w:rPr>
+          <w:rFonts w:ascii="Times New Roman" w:hAnsi="Times New Roman" w:cs="Times New Roman"/>
+          <w:b/>
+          <w:sz w:val="28"/>
+          <w:szCs w:val="28"/>
           <w:u w:val="single"/>
         </w:rPr>
-      </w:pPr>
-      <w:r>
-        <w:rPr>
-          <w:b/>
-          <w:i/>
-          <w:sz w:val="32"/>
-          <w:szCs w:val="32"/>
+        <w:lastRenderedPageBreak/>
+        <w:t>Sequence Diagram:</w:t>
+      </w:r>
+      <w:r>
+        <w:rPr>
+          <w:rFonts w:ascii="Times New Roman" w:hAnsi="Times New Roman" w:cs="Times New Roman"/>
+          <w:sz w:val="28"/>
+          <w:szCs w:val="28"/>
+        </w:rPr>
+        <w:t xml:space="preserve"> </w:t>
+      </w:r>
+      <w:r>
+        <w:rPr>
+          <w:rFonts w:ascii="Times New Roman" w:hAnsi="Times New Roman" w:cs="Times New Roman"/>
+        </w:rPr>
+        <w:t>A sequence diagram is a type of interaction diagram because it describes how—and in what order—a group of objects works together. These diagrams are used by software developers and business professionals to understand requirements for a new system or to document an existing process. Sequence diagrams are sometimes known as event diagrams or event scenarios.</w:t>
+      </w:r>
+    </w:p>
+    <w:p>
+      <w:pPr>
+        <w:rPr>
+          <w:rFonts w:ascii="Times New Roman" w:hAnsi="Times New Roman" w:cs="Times New Roman"/>
+        </w:rPr>
+      </w:pPr>
+    </w:p>
+    <w:p>
+      <w:pPr>
+        <w:suppressAutoHyphens w:val="0"/>
+        <w:autoSpaceDN/>
+        <w:spacing w:after="240"/>
+        <w:rPr>
+          <w:rFonts w:ascii="Times New Roman" w:eastAsia="Times New Roman" w:hAnsi="Times New Roman" w:cs="Times New Roman"/>
+          <w:b/>
+          <w:bCs/>
+          <w:kern w:val="0"/>
+          <w:sz w:val="28"/>
+          <w:szCs w:val="28"/>
           <w:u w:val="single"/>
-        </w:rPr>
-        <w:lastRenderedPageBreak/>
-        <w:t>Online Credit fee payment system</w:t>
-      </w:r>
-    </w:p>
-    <w:p>
-      <w:pPr>
-        <w:jc w:val="center"/>
-        <w:rPr>
-          <w:b/>
-          <w:i/>
-          <w:sz w:val="32"/>
-          <w:szCs w:val="32"/>
+          <w:lang w:val="en-GB" w:eastAsia="en-GB" w:bidi="ar-SA"/>
+        </w:rPr>
+      </w:pPr>
+      <w:r>
+        <w:rPr>
+          <w:rFonts w:ascii="Times New Roman" w:eastAsia="Times New Roman" w:hAnsi="Times New Roman" w:cs="Times New Roman"/>
+          <w:b/>
+          <w:bCs/>
+          <w:kern w:val="0"/>
+          <w:sz w:val="28"/>
+          <w:szCs w:val="28"/>
           <w:u w:val="single"/>
-        </w:rPr>
-      </w:pPr>
-    </w:p>
-    <w:p>
-      <w:pPr>
-        <w:rPr>
-          <w:rFonts w:ascii="Times New Roman" w:eastAsia="Times New Roman" w:hAnsi="Times New Roman" w:cs="Times New Roman"/>
-        </w:rPr>
-      </w:pPr>
-      <w:r>
-        <w:rPr>
-          <w:rFonts w:ascii="Times New Roman" w:eastAsia="Times New Roman" w:hAnsi="Times New Roman" w:cs="Times New Roman"/>
-        </w:rPr>
-        <w:t>‘XYZ Science and Technology University’ is a leading university in Bangladesh. The university authorities have come to our software firm with a problem. The credit fee payment process in their university is very much backdated. So, they want to automate their credit fee payment process.</w:t>
-      </w:r>
-    </w:p>
-    <w:p>
-      <w:pPr>
-        <w:rPr>
-          <w:rFonts w:ascii="Times New Roman" w:eastAsia="Times New Roman" w:hAnsi="Times New Roman" w:cs="Times New Roman"/>
-        </w:rPr>
-      </w:pPr>
-    </w:p>
-    <w:p>
-      <w:pPr>
-        <w:pStyle w:val="NormalWeb"/>
-        <w:spacing w:before="0" w:beforeAutospacing="0" w:after="0" w:afterAutospacing="0"/>
-        <w:rPr>
-          <w:color w:val="000000"/>
-        </w:rPr>
-      </w:pPr>
-      <w:r>
-        <w:rPr>
-          <w:b/>
-          <w:bCs/>
-          <w:color w:val="000000"/>
-          <w:u w:val="single"/>
-        </w:rPr>
-        <w:t>Requirement:</w:t>
-      </w:r>
-      <w:r>
-        <w:rPr>
-          <w:color w:val="000000"/>
-        </w:rPr>
-        <w:t xml:space="preserve"> The requirements of their software are given the following:</w:t>
-      </w:r>
-    </w:p>
-    <w:p>
-      <w:pPr>
-        <w:pStyle w:val="NormalWeb"/>
+          <w:lang w:val="en-GB" w:eastAsia="en-GB" w:bidi="ar-SA"/>
+        </w:rPr>
+        <w:t>Benefits of sequence diagrams:</w:t>
+      </w:r>
+    </w:p>
+    <w:p>
+      <w:pPr>
+        <w:suppressAutoHyphens w:val="0"/>
+        <w:autoSpaceDN/>
+        <w:spacing w:after="240"/>
+        <w:rPr>
+          <w:rFonts w:ascii="inherit" w:eastAsia="Times New Roman" w:hAnsi="inherit" w:cs="Segoe UI"/>
+          <w:kern w:val="0"/>
+          <w:lang w:val="en-GB" w:eastAsia="en-GB" w:bidi="ar-SA"/>
+        </w:rPr>
+      </w:pPr>
+      <w:r>
+        <w:rPr>
+          <w:rFonts w:ascii="inherit" w:eastAsia="Times New Roman" w:hAnsi="inherit" w:cs="Segoe UI"/>
+          <w:kern w:val="0"/>
+          <w:lang w:val="en-GB" w:eastAsia="en-GB" w:bidi="ar-SA"/>
+        </w:rPr>
+        <w:t>Sequence diagrams can be useful references for businesses and other organizations. Try drawing a sequence diagram to:</w:t>
+      </w:r>
+    </w:p>
+    <w:p>
+      <w:pPr>
         <w:numPr>
           <w:ilvl w:val="0"/>
-          <w:numId w:val="1"/>
+          <w:numId w:val="2"/>
         </w:numPr>
-        <w:spacing w:before="0" w:beforeAutospacing="0" w:after="0" w:afterAutospacing="0"/>
-        <w:textAlignment w:val="baseline"/>
-        <w:rPr>
-          <w:color w:val="000000"/>
-        </w:rPr>
-      </w:pPr>
-      <w:r>
-        <w:rPr>
-          <w:color w:val="000000"/>
-        </w:rPr>
-        <w:t>First of all, they want to register their students’ information through this software.</w:t>
-      </w:r>
-    </w:p>
-    <w:p>
-      <w:pPr>
-        <w:pStyle w:val="NormalWeb"/>
+        <w:suppressAutoHyphens w:val="0"/>
+        <w:autoSpaceDN/>
+        <w:spacing w:after="240"/>
+        <w:ind w:left="240"/>
+        <w:rPr>
+          <w:rFonts w:ascii="inherit" w:eastAsia="Times New Roman" w:hAnsi="inherit" w:cs="Segoe UI"/>
+          <w:kern w:val="0"/>
+          <w:lang w:val="en-GB" w:eastAsia="en-GB" w:bidi="ar-SA"/>
+        </w:rPr>
+      </w:pPr>
+      <w:r>
+        <w:rPr>
+          <w:rFonts w:ascii="inherit" w:eastAsia="Times New Roman" w:hAnsi="inherit" w:cs="Segoe UI"/>
+          <w:kern w:val="0"/>
+          <w:lang w:val="en-GB" w:eastAsia="en-GB" w:bidi="ar-SA"/>
+        </w:rPr>
+        <w:t>Represent the details of a UML use case.</w:t>
+      </w:r>
+    </w:p>
+    <w:p>
+      <w:pPr>
         <w:numPr>
           <w:ilvl w:val="0"/>
-          <w:numId w:val="1"/>
+          <w:numId w:val="2"/>
         </w:numPr>
-        <w:spacing w:before="0" w:beforeAutospacing="0" w:after="0" w:afterAutospacing="0"/>
-        <w:textAlignment w:val="baseline"/>
-        <w:rPr>
-          <w:color w:val="000000"/>
-        </w:rPr>
-      </w:pPr>
-      <w:r>
-        <w:rPr>
-          <w:color w:val="000000"/>
-        </w:rPr>
-        <w:t>The student will register with the software by giving his/her name, ID, session, mobile, email, and also should give a password to secure his/her registered account.</w:t>
-      </w:r>
-    </w:p>
-    <w:p>
-      <w:pPr>
-        <w:pStyle w:val="NormalWeb"/>
+        <w:suppressAutoHyphens w:val="0"/>
+        <w:autoSpaceDN/>
+        <w:spacing w:after="240"/>
+        <w:ind w:left="240"/>
+        <w:rPr>
+          <w:rFonts w:ascii="inherit" w:eastAsia="Times New Roman" w:hAnsi="inherit" w:cs="Segoe UI"/>
+          <w:kern w:val="0"/>
+          <w:lang w:val="en-GB" w:eastAsia="en-GB" w:bidi="ar-SA"/>
+        </w:rPr>
+      </w:pPr>
+      <w:r>
+        <w:rPr>
+          <w:rFonts w:ascii="inherit" w:eastAsia="Times New Roman" w:hAnsi="inherit" w:cs="Segoe UI"/>
+          <w:kern w:val="0"/>
+          <w:lang w:val="en-GB" w:eastAsia="en-GB" w:bidi="ar-SA"/>
+        </w:rPr>
+        <w:t>Model the logic of a sophisticated procedure, function, or operation.</w:t>
+      </w:r>
+    </w:p>
+    <w:p>
+      <w:pPr>
         <w:numPr>
           <w:ilvl w:val="0"/>
-          <w:numId w:val="1"/>
+          <w:numId w:val="2"/>
         </w:numPr>
-        <w:spacing w:before="0" w:beforeAutospacing="0" w:after="0" w:afterAutospacing="0"/>
-        <w:textAlignment w:val="baseline"/>
-        <w:rPr>
-          <w:color w:val="000000"/>
-        </w:rPr>
-      </w:pPr>
-      <w:r>
-        <w:rPr>
-          <w:color w:val="000000"/>
-        </w:rPr>
-        <w:t>The registered office of each department will be the admin of their students’ database. They will handle all admin panel tasks. The individual department register office will create the course database for each semester. </w:t>
-      </w:r>
-    </w:p>
-    <w:p>
-      <w:pPr>
-        <w:pStyle w:val="NormalWeb"/>
+        <w:suppressAutoHyphens w:val="0"/>
+        <w:autoSpaceDN/>
+        <w:spacing w:after="240"/>
+        <w:ind w:left="240"/>
+        <w:rPr>
+          <w:rFonts w:ascii="inherit" w:eastAsia="Times New Roman" w:hAnsi="inherit" w:cs="Segoe UI"/>
+          <w:kern w:val="0"/>
+          <w:lang w:val="en-GB" w:eastAsia="en-GB" w:bidi="ar-SA"/>
+        </w:rPr>
+      </w:pPr>
+      <w:r>
+        <w:rPr>
+          <w:rFonts w:ascii="inherit" w:eastAsia="Times New Roman" w:hAnsi="inherit" w:cs="Segoe UI"/>
+          <w:kern w:val="0"/>
+          <w:lang w:val="en-GB" w:eastAsia="en-GB" w:bidi="ar-SA"/>
+        </w:rPr>
+        <w:t>See how objects and components interact with each other to complete a process.</w:t>
+      </w:r>
+    </w:p>
+    <w:p>
+      <w:pPr>
         <w:numPr>
           <w:ilvl w:val="0"/>
-          <w:numId w:val="1"/>
+          <w:numId w:val="2"/>
         </w:numPr>
-        <w:spacing w:before="0" w:beforeAutospacing="0" w:after="0" w:afterAutospacing="0"/>
-        <w:textAlignment w:val="baseline"/>
-        <w:rPr>
-          <w:color w:val="000000"/>
-        </w:rPr>
-      </w:pPr>
-      <w:r>
-        <w:rPr>
-          <w:color w:val="000000"/>
-        </w:rPr>
-        <w:t>The individual admin will have their ID and password. So, the database of each department is being secured from unauthorized access.</w:t>
-      </w:r>
-    </w:p>
-    <w:p>
-      <w:pPr>
-        <w:pStyle w:val="NormalWeb"/>
+        <w:suppressAutoHyphens w:val="0"/>
+        <w:autoSpaceDN/>
+        <w:ind w:left="240"/>
+        <w:rPr>
+          <w:rFonts w:ascii="inherit" w:eastAsia="Times New Roman" w:hAnsi="inherit" w:cs="Segoe UI"/>
+          <w:kern w:val="0"/>
+          <w:lang w:val="en-GB" w:eastAsia="en-GB" w:bidi="ar-SA"/>
+        </w:rPr>
+      </w:pPr>
+      <w:r>
+        <w:rPr>
+          <w:rFonts w:ascii="inherit" w:eastAsia="Times New Roman" w:hAnsi="inherit" w:cs="Segoe UI"/>
+          <w:kern w:val="0"/>
+          <w:lang w:val="en-GB" w:eastAsia="en-GB" w:bidi="ar-SA"/>
+        </w:rPr>
+        <w:t>Plan and understand the detailed functionality of an existing or future scenario.</w:t>
+      </w:r>
+    </w:p>
+    <w:p>
+      <w:pPr>
+        <w:suppressAutoHyphens w:val="0"/>
+        <w:autoSpaceDN/>
+        <w:ind w:left="240"/>
+        <w:rPr>
+          <w:rFonts w:ascii="inherit" w:eastAsia="Times New Roman" w:hAnsi="inherit" w:cs="Segoe UI"/>
+          <w:kern w:val="0"/>
+          <w:lang w:val="en-GB" w:eastAsia="en-GB" w:bidi="ar-SA"/>
+        </w:rPr>
+      </w:pPr>
+    </w:p>
+    <w:p>
+      <w:pPr>
+        <w:suppressAutoHyphens w:val="0"/>
+        <w:autoSpaceDN/>
+        <w:spacing w:before="120"/>
+        <w:ind w:left="240"/>
+        <w:rPr>
+          <w:rFonts w:ascii="Times New Roman" w:eastAsia="Times New Roman" w:hAnsi="Times New Roman" w:cs="Times New Roman"/>
+          <w:b/>
+          <w:kern w:val="0"/>
+          <w:sz w:val="28"/>
+          <w:szCs w:val="28"/>
+          <w:u w:val="single"/>
+          <w:lang w:val="en-GB" w:eastAsia="en-GB" w:bidi="ar-SA"/>
+        </w:rPr>
+      </w:pPr>
+      <w:r>
+        <w:rPr>
+          <w:rFonts w:ascii="Times New Roman" w:eastAsia="Times New Roman" w:hAnsi="Times New Roman" w:cs="Times New Roman"/>
+          <w:b/>
+          <w:kern w:val="0"/>
+          <w:sz w:val="28"/>
+          <w:szCs w:val="28"/>
+          <w:u w:val="single"/>
+          <w:lang w:val="en-GB" w:eastAsia="en-GB" w:bidi="ar-SA"/>
+        </w:rPr>
+        <w:t>Purpose of Sequence Diagram</w:t>
+      </w:r>
+      <w:r>
+        <w:rPr>
+          <w:rFonts w:ascii="Times New Roman" w:eastAsia="Times New Roman" w:hAnsi="Times New Roman" w:cs="Times New Roman"/>
+          <w:b/>
+          <w:kern w:val="0"/>
+          <w:sz w:val="28"/>
+          <w:szCs w:val="28"/>
+          <w:u w:val="single"/>
+          <w:lang w:val="en-GB" w:eastAsia="en-GB" w:bidi="ar-SA"/>
+        </w:rPr>
+        <w:t>:</w:t>
+      </w:r>
+    </w:p>
+    <w:p>
+      <w:pPr>
+        <w:pStyle w:val="ListParagraph"/>
         <w:numPr>
           <w:ilvl w:val="0"/>
-          <w:numId w:val="1"/>
+          <w:numId w:val="3"/>
         </w:numPr>
-        <w:spacing w:before="0" w:beforeAutospacing="0" w:after="0" w:afterAutospacing="0"/>
-        <w:textAlignment w:val="baseline"/>
-        <w:rPr>
-          <w:color w:val="000000"/>
-        </w:rPr>
-      </w:pPr>
-      <w:r>
-        <w:rPr>
-          <w:color w:val="000000"/>
-        </w:rPr>
-        <w:t>The students of the university can also update their information from time to time.</w:t>
-      </w:r>
-    </w:p>
-    <w:p>
-      <w:pPr>
-        <w:pStyle w:val="NormalWeb"/>
+        <w:suppressAutoHyphens w:val="0"/>
+        <w:autoSpaceDN/>
+        <w:spacing w:before="120" w:after="120"/>
+        <w:ind w:left="283"/>
+        <w:rPr>
+          <w:rFonts w:ascii="Times New Roman" w:eastAsia="Times New Roman" w:hAnsi="Times New Roman" w:cs="Times New Roman"/>
+          <w:kern w:val="0"/>
+          <w:lang w:val="en-GB" w:eastAsia="en-GB" w:bidi="ar-SA"/>
+        </w:rPr>
+      </w:pPr>
+      <w:r>
+        <w:rPr>
+          <w:rFonts w:ascii="Times New Roman" w:eastAsia="Times New Roman" w:hAnsi="Times New Roman" w:cs="Times New Roman"/>
+          <w:kern w:val="0"/>
+          <w:lang w:val="en-GB" w:eastAsia="en-GB" w:bidi="ar-SA"/>
+        </w:rPr>
+        <w:t>Model high-level interaction between active objects in a system</w:t>
+      </w:r>
+    </w:p>
+    <w:p>
+      <w:pPr>
+        <w:pStyle w:val="ListParagraph"/>
         <w:numPr>
           <w:ilvl w:val="0"/>
-          <w:numId w:val="1"/>
+          <w:numId w:val="3"/>
         </w:numPr>
-        <w:spacing w:before="0" w:beforeAutospacing="0" w:after="0" w:afterAutospacing="0"/>
-        <w:textAlignment w:val="baseline"/>
-        <w:rPr>
-          <w:color w:val="000000"/>
-        </w:rPr>
-      </w:pPr>
-      <w:r>
-        <w:rPr>
-          <w:color w:val="000000"/>
-        </w:rPr>
-        <w:t>The university authority can notify them when their semester final examination will occur. They can also send the notice to their students through email and mobile messages.</w:t>
-      </w:r>
-    </w:p>
-    <w:p>
-      <w:pPr>
-        <w:pStyle w:val="NormalWeb"/>
+        <w:suppressAutoHyphens w:val="0"/>
+        <w:autoSpaceDN/>
+        <w:spacing w:before="120" w:after="120"/>
+        <w:ind w:left="283"/>
+        <w:rPr>
+          <w:rFonts w:ascii="Times New Roman" w:eastAsia="Times New Roman" w:hAnsi="Times New Roman" w:cs="Times New Roman"/>
+          <w:kern w:val="0"/>
+          <w:lang w:val="en-GB" w:eastAsia="en-GB" w:bidi="ar-SA"/>
+        </w:rPr>
+      </w:pPr>
+      <w:r>
+        <w:rPr>
+          <w:rFonts w:ascii="Times New Roman" w:eastAsia="Times New Roman" w:hAnsi="Times New Roman" w:cs="Times New Roman"/>
+          <w:kern w:val="0"/>
+          <w:lang w:val="en-GB" w:eastAsia="en-GB" w:bidi="ar-SA"/>
+        </w:rPr>
+        <w:t>Model the interaction between object instances within a collaboration that realizes a use case</w:t>
+      </w:r>
+    </w:p>
+    <w:p>
+      <w:pPr>
+        <w:pStyle w:val="ListParagraph"/>
         <w:numPr>
           <w:ilvl w:val="0"/>
-          <w:numId w:val="1"/>
+          <w:numId w:val="3"/>
         </w:numPr>
-        <w:spacing w:before="0" w:beforeAutospacing="0" w:after="0" w:afterAutospacing="0"/>
-        <w:textAlignment w:val="baseline"/>
-        <w:rPr>
-          <w:color w:val="000000"/>
-        </w:rPr>
-      </w:pPr>
-      <w:r>
-        <w:rPr>
-          <w:color w:val="000000"/>
-        </w:rPr>
-        <w:t>When a student logs in with this software, he/ she will give just his/her ID and password to fill up the registration form for the current semester. The software will automatically provide his/her information from a database that he/she previously gives to create a registration.</w:t>
-      </w:r>
-    </w:p>
-    <w:p>
-      <w:pPr>
-        <w:pStyle w:val="NormalWeb"/>
+        <w:suppressAutoHyphens w:val="0"/>
+        <w:autoSpaceDN/>
+        <w:spacing w:before="120" w:after="120"/>
+        <w:ind w:left="283"/>
+        <w:rPr>
+          <w:rFonts w:ascii="Times New Roman" w:eastAsia="Times New Roman" w:hAnsi="Times New Roman" w:cs="Times New Roman"/>
+          <w:kern w:val="0"/>
+          <w:lang w:val="en-GB" w:eastAsia="en-GB" w:bidi="ar-SA"/>
+        </w:rPr>
+      </w:pPr>
+      <w:r>
+        <w:rPr>
+          <w:rFonts w:ascii="Times New Roman" w:eastAsia="Times New Roman" w:hAnsi="Times New Roman" w:cs="Times New Roman"/>
+          <w:kern w:val="0"/>
+          <w:lang w:val="en-GB" w:eastAsia="en-GB" w:bidi="ar-SA"/>
+        </w:rPr>
+        <w:t>Model the interaction between objects within a collaboration that realizes an operation</w:t>
+      </w:r>
+    </w:p>
+    <w:p>
+      <w:pPr>
+        <w:pStyle w:val="ListParagraph"/>
         <w:numPr>
           <w:ilvl w:val="0"/>
-          <w:numId w:val="1"/>
+          <w:numId w:val="3"/>
         </w:numPr>
-        <w:spacing w:before="0" w:beforeAutospacing="0" w:after="0" w:afterAutospacing="0"/>
-        <w:textAlignment w:val="baseline"/>
-        <w:rPr>
-          <w:color w:val="000000"/>
-        </w:rPr>
-      </w:pPr>
-      <w:r>
-        <w:rPr>
-          <w:color w:val="000000"/>
-        </w:rPr>
-        <w:t>After that, the students will provide their semester final examination information that he/she will want to participate in. Then the software will automatically fetch his current semester final courses with credit. </w:t>
-      </w:r>
-    </w:p>
-    <w:p>
-      <w:pPr>
-        <w:pStyle w:val="NormalWeb"/>
-        <w:numPr>
-          <w:ilvl w:val="0"/>
-          <w:numId w:val="1"/>
-        </w:numPr>
-        <w:spacing w:before="0" w:beforeAutospacing="0" w:after="0" w:afterAutospacing="0"/>
-        <w:textAlignment w:val="baseline"/>
-        <w:rPr>
-          <w:color w:val="000000"/>
-        </w:rPr>
-      </w:pPr>
-      <w:r>
-        <w:rPr>
-          <w:color w:val="000000"/>
-        </w:rPr>
-        <w:t>The students also register for their previous semester backlog courses through this software. They just click to ‘add more’ button, below their current semester courses’ information.</w:t>
-      </w:r>
-    </w:p>
-    <w:p>
-      <w:pPr>
-        <w:pStyle w:val="NormalWeb"/>
-        <w:numPr>
-          <w:ilvl w:val="0"/>
-          <w:numId w:val="1"/>
-        </w:numPr>
-        <w:spacing w:before="0" w:beforeAutospacing="0" w:after="0" w:afterAutospacing="0"/>
-        <w:textAlignment w:val="baseline"/>
-        <w:rPr>
-          <w:color w:val="000000"/>
-        </w:rPr>
-      </w:pPr>
-      <w:r>
-        <w:rPr>
-          <w:color w:val="000000"/>
-        </w:rPr>
-        <w:t> After giving all this information above, the student can see his/her total semester credits that he has taken to the current semester.</w:t>
-      </w:r>
-    </w:p>
-    <w:p>
-      <w:pPr>
-        <w:pStyle w:val="NormalWeb"/>
-        <w:numPr>
-          <w:ilvl w:val="0"/>
-          <w:numId w:val="1"/>
-        </w:numPr>
-        <w:spacing w:before="0" w:beforeAutospacing="0" w:after="0" w:afterAutospacing="0"/>
-        <w:textAlignment w:val="baseline"/>
-        <w:rPr>
-          <w:color w:val="000000"/>
-        </w:rPr>
-      </w:pPr>
-      <w:r>
-        <w:rPr>
-          <w:color w:val="000000"/>
-        </w:rPr>
-        <w:t>Then he/she has to click on the submit button. It will bring him/her to the payment page. He/she can see the payment information for his/her current semester. It includes his/her semester tuition fee, current credit fee, backlog credit fee, lab fee, transport fee, medical fee, and so on of the individual department.</w:t>
-      </w:r>
-    </w:p>
-    <w:p>
-      <w:pPr>
-        <w:pStyle w:val="NormalWeb"/>
-        <w:numPr>
-          <w:ilvl w:val="0"/>
-          <w:numId w:val="1"/>
-        </w:numPr>
-        <w:spacing w:before="0" w:beforeAutospacing="0" w:after="0" w:afterAutospacing="0"/>
-        <w:textAlignment w:val="baseline"/>
-        <w:rPr>
-          <w:color w:val="000000"/>
-        </w:rPr>
-      </w:pPr>
-      <w:r>
-        <w:rPr>
-          <w:color w:val="000000"/>
-        </w:rPr>
-        <w:t>After checking out his/her payment information, the student will click on payment methods whatever he wants to choose.</w:t>
-      </w:r>
-    </w:p>
-    <w:p>
-      <w:pPr>
-        <w:pStyle w:val="NormalWeb"/>
-        <w:numPr>
-          <w:ilvl w:val="0"/>
-          <w:numId w:val="1"/>
-        </w:numPr>
-        <w:spacing w:before="0" w:beforeAutospacing="0" w:after="0" w:afterAutospacing="0"/>
-        <w:textAlignment w:val="baseline"/>
-        <w:rPr>
-          <w:color w:val="000000"/>
-        </w:rPr>
-      </w:pPr>
-      <w:r>
-        <w:rPr>
-          <w:color w:val="000000"/>
-        </w:rPr>
-        <w:t>Then the software will take him/her to the payment gateway page (i.e bKash, Rocket, etc.) whatever he/she selects.</w:t>
-      </w:r>
-    </w:p>
-    <w:p>
-      <w:pPr>
-        <w:pStyle w:val="NormalWeb"/>
-        <w:numPr>
-          <w:ilvl w:val="0"/>
-          <w:numId w:val="1"/>
-        </w:numPr>
-        <w:spacing w:before="0" w:beforeAutospacing="0" w:after="0" w:afterAutospacing="0"/>
-        <w:textAlignment w:val="baseline"/>
-        <w:rPr>
-          <w:color w:val="000000"/>
-        </w:rPr>
-      </w:pPr>
-      <w:r>
-        <w:rPr>
-          <w:color w:val="000000"/>
-        </w:rPr>
-        <w:t>After paying his/her bill through the payment gateway, the software will automatically send him/her a confirmation mail and message that his/her bill has successfully paid. </w:t>
-      </w:r>
-    </w:p>
-    <w:p>
-      <w:pPr>
-        <w:pStyle w:val="NormalWeb"/>
-        <w:numPr>
-          <w:ilvl w:val="0"/>
-          <w:numId w:val="1"/>
-        </w:numPr>
-        <w:spacing w:before="0" w:beforeAutospacing="0" w:after="0" w:afterAutospacing="0"/>
-        <w:textAlignment w:val="baseline"/>
-        <w:rPr>
-          <w:color w:val="000000"/>
-        </w:rPr>
-      </w:pPr>
-      <w:r>
-        <w:rPr>
-          <w:color w:val="000000"/>
-        </w:rPr>
-        <w:t> At last, the will logout from the software to click on the logout button. The software will automatically remove his/ her session.</w:t>
-      </w:r>
-    </w:p>
-    <w:p>
-      <w:pPr>
+        <w:suppressAutoHyphens w:val="0"/>
+        <w:autoSpaceDN/>
+        <w:spacing w:before="120" w:after="120"/>
+        <w:ind w:left="283"/>
         <w:rPr>
           <w:rFonts w:ascii="Times New Roman" w:eastAsia="Times New Roman" w:hAnsi="Times New Roman" w:cs="Times New Roman"/>
-          <w:sz w:val="28"/>
-          <w:szCs w:val="28"/>
-        </w:rPr>
-      </w:pPr>
-    </w:p>
-    <w:p/>
-    <w:p/>
-    <w:p/>
+          <w:kern w:val="0"/>
+          <w:lang w:val="en-GB" w:eastAsia="en-GB" w:bidi="ar-SA"/>
+        </w:rPr>
+      </w:pPr>
+      <w:r>
+        <w:rPr>
+          <w:rFonts w:ascii="Times New Roman" w:eastAsia="Times New Roman" w:hAnsi="Times New Roman" w:cs="Times New Roman"/>
+          <w:kern w:val="0"/>
+          <w:lang w:val="en-GB" w:eastAsia="en-GB" w:bidi="ar-SA"/>
+        </w:rPr>
+        <w:t>Either model generic interactions (showing all possible paths through the interaction) or specific instances of a interaction (showing just one path through the interaction)</w:t>
+      </w:r>
+    </w:p>
+    <w:p>
+      <w:pPr>
+        <w:spacing w:before="120"/>
+        <w:ind w:left="283"/>
+        <w:rPr>
+          <w:rFonts w:ascii="Times New Roman" w:hAnsi="Times New Roman" w:cs="Times New Roman"/>
+        </w:rPr>
+      </w:pPr>
+    </w:p>
+    <w:p>
+      <w:pPr>
+        <w:jc w:val="center"/>
+        <w:rPr>
+          <w:rFonts w:ascii="Times New Roman" w:hAnsi="Times New Roman" w:cs="Times New Roman"/>
+          <w:b/>
+          <w:sz w:val="28"/>
+          <w:szCs w:val="28"/>
+          <w:u w:val="single"/>
+        </w:rPr>
+      </w:pPr>
+    </w:p>
+    <w:p>
+      <w:pPr>
+        <w:jc w:val="center"/>
+        <w:rPr>
+          <w:rFonts w:ascii="Times New Roman" w:hAnsi="Times New Roman" w:cs="Times New Roman"/>
+          <w:b/>
+          <w:sz w:val="28"/>
+          <w:szCs w:val="28"/>
+          <w:u w:val="single"/>
+        </w:rPr>
+      </w:pPr>
+    </w:p>
+    <w:p>
+      <w:pPr>
+        <w:jc w:val="center"/>
+        <w:rPr>
+          <w:rFonts w:ascii="Times New Roman" w:hAnsi="Times New Roman" w:cs="Times New Roman"/>
+          <w:b/>
+          <w:sz w:val="28"/>
+          <w:szCs w:val="28"/>
+          <w:u w:val="single"/>
+        </w:rPr>
+      </w:pPr>
+    </w:p>
+    <w:p>
+      <w:pPr>
+        <w:jc w:val="center"/>
+        <w:rPr>
+          <w:rFonts w:ascii="Times New Roman" w:hAnsi="Times New Roman" w:cs="Times New Roman"/>
+          <w:b/>
+          <w:sz w:val="28"/>
+          <w:szCs w:val="28"/>
+          <w:u w:val="single"/>
+        </w:rPr>
+      </w:pPr>
+    </w:p>
+    <w:p>
+      <w:pPr>
+        <w:jc w:val="center"/>
+        <w:rPr>
+          <w:rFonts w:ascii="Times New Roman" w:hAnsi="Times New Roman" w:cs="Times New Roman"/>
+          <w:b/>
+          <w:sz w:val="28"/>
+          <w:szCs w:val="28"/>
+          <w:u w:val="single"/>
+        </w:rPr>
+      </w:pPr>
+    </w:p>
+    <w:p>
+      <w:pPr>
+        <w:jc w:val="center"/>
+        <w:rPr>
+          <w:rFonts w:ascii="Times New Roman" w:hAnsi="Times New Roman" w:cs="Times New Roman"/>
+          <w:b/>
+          <w:sz w:val="28"/>
+          <w:szCs w:val="28"/>
+          <w:u w:val="single"/>
+        </w:rPr>
+      </w:pPr>
+    </w:p>
+    <w:p>
+      <w:pPr>
+        <w:jc w:val="center"/>
+        <w:rPr>
+          <w:rFonts w:ascii="Times New Roman" w:hAnsi="Times New Roman" w:cs="Times New Roman"/>
+          <w:b/>
+          <w:sz w:val="28"/>
+          <w:szCs w:val="28"/>
+          <w:u w:val="single"/>
+        </w:rPr>
+      </w:pPr>
+    </w:p>
+    <w:p>
+      <w:pPr>
+        <w:jc w:val="center"/>
+        <w:rPr>
+          <w:rFonts w:ascii="Times New Roman" w:hAnsi="Times New Roman" w:cs="Times New Roman"/>
+          <w:b/>
+          <w:sz w:val="28"/>
+          <w:szCs w:val="28"/>
+          <w:u w:val="single"/>
+        </w:rPr>
+      </w:pPr>
+    </w:p>
+    <w:p>
+      <w:pPr>
+        <w:jc w:val="center"/>
+        <w:rPr>
+          <w:rFonts w:ascii="Times New Roman" w:hAnsi="Times New Roman" w:cs="Times New Roman"/>
+          <w:b/>
+          <w:sz w:val="28"/>
+          <w:szCs w:val="28"/>
+          <w:u w:val="single"/>
+        </w:rPr>
+      </w:pPr>
+    </w:p>
+    <w:p>
+      <w:pPr>
+        <w:jc w:val="center"/>
+        <w:rPr>
+          <w:rFonts w:ascii="Times New Roman" w:hAnsi="Times New Roman" w:cs="Times New Roman"/>
+          <w:b/>
+          <w:sz w:val="28"/>
+          <w:szCs w:val="28"/>
+          <w:u w:val="single"/>
+        </w:rPr>
+      </w:pPr>
+    </w:p>
+    <w:p>
+      <w:pPr>
+        <w:jc w:val="center"/>
+        <w:rPr>
+          <w:rFonts w:ascii="Times New Roman" w:hAnsi="Times New Roman" w:cs="Times New Roman"/>
+          <w:b/>
+          <w:sz w:val="28"/>
+          <w:szCs w:val="28"/>
+          <w:u w:val="single"/>
+        </w:rPr>
+      </w:pPr>
+    </w:p>
+    <w:p>
+      <w:pPr>
+        <w:jc w:val="center"/>
+        <w:rPr>
+          <w:rFonts w:ascii="Times New Roman" w:hAnsi="Times New Roman" w:cs="Times New Roman"/>
+          <w:b/>
+          <w:sz w:val="28"/>
+          <w:szCs w:val="28"/>
+          <w:u w:val="single"/>
+        </w:rPr>
+      </w:pPr>
+    </w:p>
+    <w:p>
+      <w:pPr>
+        <w:jc w:val="center"/>
+        <w:rPr>
+          <w:rFonts w:ascii="Times New Roman" w:hAnsi="Times New Roman" w:cs="Times New Roman"/>
+          <w:b/>
+          <w:sz w:val="28"/>
+          <w:szCs w:val="28"/>
+          <w:u w:val="single"/>
+        </w:rPr>
+      </w:pPr>
+    </w:p>
+    <w:p>
+      <w:pPr>
+        <w:jc w:val="center"/>
+        <w:rPr>
+          <w:rFonts w:ascii="Times New Roman" w:hAnsi="Times New Roman" w:cs="Times New Roman"/>
+          <w:b/>
+          <w:sz w:val="28"/>
+          <w:szCs w:val="28"/>
+          <w:u w:val="single"/>
+        </w:rPr>
+      </w:pPr>
+    </w:p>
+    <w:p>
+      <w:pPr>
+        <w:jc w:val="center"/>
+        <w:rPr>
+          <w:rFonts w:ascii="Times New Roman" w:hAnsi="Times New Roman" w:cs="Times New Roman"/>
+          <w:b/>
+          <w:sz w:val="28"/>
+          <w:szCs w:val="28"/>
+          <w:u w:val="single"/>
+        </w:rPr>
+      </w:pPr>
+    </w:p>
+    <w:p>
+      <w:pPr>
+        <w:jc w:val="center"/>
+        <w:rPr>
+          <w:rFonts w:ascii="Times New Roman" w:hAnsi="Times New Roman" w:cs="Times New Roman"/>
+          <w:b/>
+          <w:sz w:val="28"/>
+          <w:szCs w:val="28"/>
+          <w:u w:val="single"/>
+        </w:rPr>
+      </w:pPr>
+    </w:p>
+    <w:p>
+      <w:pPr>
+        <w:jc w:val="center"/>
+        <w:rPr>
+          <w:rFonts w:ascii="Times New Roman" w:hAnsi="Times New Roman" w:cs="Times New Roman"/>
+          <w:b/>
+          <w:sz w:val="28"/>
+          <w:szCs w:val="28"/>
+          <w:u w:val="single"/>
+        </w:rPr>
+      </w:pPr>
+    </w:p>
+    <w:p>
+      <w:pPr>
+        <w:jc w:val="center"/>
+        <w:rPr>
+          <w:rFonts w:ascii="Times New Roman" w:hAnsi="Times New Roman" w:cs="Times New Roman"/>
+          <w:b/>
+          <w:sz w:val="28"/>
+          <w:szCs w:val="28"/>
+          <w:u w:val="single"/>
+        </w:rPr>
+      </w:pPr>
+    </w:p>
+    <w:p>
+      <w:pPr>
+        <w:jc w:val="center"/>
+        <w:rPr>
+          <w:rFonts w:ascii="Times New Roman" w:hAnsi="Times New Roman" w:cs="Times New Roman"/>
+          <w:b/>
+          <w:sz w:val="28"/>
+          <w:szCs w:val="28"/>
+          <w:u w:val="single"/>
+        </w:rPr>
+      </w:pPr>
+    </w:p>
     <w:p>
       <w:pPr>
         <w:jc w:val="center"/>
@@ -2202,7 +2636,6 @@
           <w:u w:val="single"/>
         </w:rPr>
       </w:pPr>
-      <w:bookmarkStart w:id="0" w:name="_GoBack"/>
       <w:r>
         <w:rPr>
           <w:rFonts w:ascii="Times New Roman" w:hAnsi="Times New Roman" w:cs="Times New Roman"/>
@@ -2253,7 +2686,110 @@
           </wp:inline>
         </w:drawing>
       </w:r>
+    </w:p>
+    <w:p>
+      <w:pPr>
+        <w:rPr>
+          <w:rFonts w:ascii="Times New Roman" w:hAnsi="Times New Roman" w:cs="Times New Roman"/>
+          <w:b/>
+          <w:u w:val="single"/>
+        </w:rPr>
+      </w:pPr>
+    </w:p>
+    <w:p>
+      <w:pPr>
+        <w:jc w:val="center"/>
+        <w:rPr>
+          <w:rFonts w:ascii="Times New Roman" w:hAnsi="Times New Roman" w:cs="Times New Roman"/>
+        </w:rPr>
+      </w:pPr>
+      <w:r>
+        <w:rPr>
+          <w:rFonts w:ascii="Times New Roman" w:hAnsi="Times New Roman" w:cs="Times New Roman"/>
+          <w:b/>
+          <w:u w:val="single"/>
+        </w:rPr>
+        <w:t xml:space="preserve">Fig. </w:t>
+      </w:r>
+      <w:r>
+        <w:rPr>
+          <w:rFonts w:ascii="Times New Roman" w:hAnsi="Times New Roman" w:cs="Times New Roman"/>
+        </w:rPr>
+        <w:t>Sequence diagram.</w:t>
+      </w:r>
+    </w:p>
+    <w:p>
+      <w:pPr>
+        <w:jc w:val="center"/>
+        <w:rPr>
+          <w:rFonts w:ascii="Times New Roman" w:hAnsi="Times New Roman" w:cs="Times New Roman"/>
+        </w:rPr>
+      </w:pPr>
+    </w:p>
+    <w:p>
+      <w:pPr>
+        <w:rPr>
+          <w:rFonts w:ascii="Times New Roman" w:hAnsi="Times New Roman" w:cs="Times New Roman"/>
+        </w:rPr>
+      </w:pPr>
+      <w:r>
+        <w:rPr>
+          <w:rFonts w:ascii="Times New Roman" w:hAnsi="Times New Roman" w:cs="Times New Roman"/>
+          <w:b/>
+          <w:sz w:val="28"/>
+          <w:szCs w:val="28"/>
+          <w:u w:val="single"/>
+        </w:rPr>
+        <w:t>Conclusion</w:t>
+      </w:r>
+      <w:r>
+        <w:rPr>
+          <w:rFonts w:ascii="Times New Roman" w:hAnsi="Times New Roman" w:cs="Times New Roman"/>
+          <w:b/>
+          <w:u w:val="single"/>
+        </w:rPr>
+        <w:t>:</w:t>
+      </w:r>
+      <w:r>
+        <w:rPr>
+          <w:rFonts w:ascii="Times New Roman" w:hAnsi="Times New Roman" w:cs="Times New Roman"/>
+        </w:rPr>
+        <w:t xml:space="preserve"> From this lab I come to learn the sequence diagram. Our course teacher Mr. </w:t>
+      </w:r>
+      <w:proofErr w:type="spellStart"/>
+      <w:r>
+        <w:rPr>
+          <w:rFonts w:ascii="Times New Roman" w:hAnsi="Times New Roman" w:cs="Times New Roman"/>
+        </w:rPr>
+        <w:t>Tanvir</w:t>
+      </w:r>
+      <w:proofErr w:type="spellEnd"/>
+      <w:r>
+        <w:rPr>
+          <w:rFonts w:ascii="Times New Roman" w:hAnsi="Times New Roman" w:cs="Times New Roman"/>
+        </w:rPr>
+        <w:t xml:space="preserve"> Rahman sir has given the instruction to draw a sequence diagram of our project</w:t>
+      </w:r>
+      <w:r>
+        <w:rPr>
+          <w:rFonts w:ascii="Times New Roman" w:hAnsi="Times New Roman" w:cs="Times New Roman"/>
+        </w:rPr>
+        <w:t xml:space="preserve"> </w:t>
+      </w:r>
+      <w:bookmarkStart w:id="0" w:name="_GoBack"/>
       <w:bookmarkEnd w:id="0"/>
+      <w:r>
+        <w:rPr>
+          <w:rFonts w:ascii="Times New Roman" w:hAnsi="Times New Roman" w:cs="Times New Roman"/>
+        </w:rPr>
+        <w:t>(Online Credit Fee Payment System)</w:t>
+      </w:r>
+      <w:r>
+        <w:rPr>
+          <w:rFonts w:ascii="Times New Roman" w:hAnsi="Times New Roman" w:cs="Times New Roman"/>
+        </w:rPr>
+        <w:t>. The sequence diagram shows the interaction between actor and database of the project.</w:t>
+      </w:r>
     </w:p>
     <w:sectPr>
       <w:pgSz w:w="11906" w:h="16838"/>
@@ -2268,6 +2804,268 @@
 <file path=word/numbering.xml><?xml version="1.0" encoding="utf-8"?>
 <w:numbering xmlns:wpc="http://schemas.microsoft.com/office/word/2010/wordprocessingCanvas" xmlns:mc="http://schemas.openxmlformats.org/markup-compatibility/2006" xmlns:o="urn:schemas-microsoft-com:office:office" xmlns:r="http://schemas.openxmlformats.org/officeDocument/2006/relationships" xmlns:m="http://schemas.openxmlformats.org/officeDocument/2006/math" xmlns:v="urn:schemas-microsoft-com:vml" xmlns:wp14="http://schemas.microsoft.com/office/word/2010/wordprocessingDrawing" xmlns:wp="http://schemas.openxmlformats.org/drawingml/2006/wordprocessingDrawing" xmlns:w10="urn:schemas-microsoft-com:office:word" xmlns:w="http://schemas.openxmlformats.org/wordprocessingml/2006/main" xmlns:w14="http://schemas.microsoft.com/office/word/2010/wordml" xmlns:w15="http://schemas.microsoft.com/office/word/2012/wordml" xmlns:wpg="http://schemas.microsoft.com/office/word/2010/wordprocessingGroup" xmlns:wpi="http://schemas.microsoft.com/office/word/2010/wordprocessingInk" xmlns:wne="http://schemas.microsoft.com/office/word/2006/wordml" xmlns:wps="http://schemas.microsoft.com/office/word/2010/wordprocessingShape" mc:Ignorable="w14 w15 wp14">
   <w:abstractNum w:abstractNumId="0" w15:restartNumberingAfterBreak="0">
+    <w:nsid w:val="36370A4D"/>
+    <w:multiLevelType w:val="hybridMultilevel"/>
+    <w:tmpl w:val="B950DF6C"/>
+    <w:lvl w:ilvl="0" w:tplc="08090001">
+      <w:start w:val="1"/>
+      <w:numFmt w:val="bullet"/>
+      <w:lvlText w:val=""/>
+      <w:lvlJc w:val="left"/>
+      <w:pPr>
+        <w:ind w:left="720" w:hanging="360"/>
+      </w:pPr>
+      <w:rPr>
+        <w:rFonts w:ascii="Symbol" w:hAnsi="Symbol" w:hint="default"/>
+      </w:rPr>
+    </w:lvl>
+    <w:lvl w:ilvl="1" w:tplc="08090003" w:tentative="1">
+      <w:start w:val="1"/>
+      <w:numFmt w:val="bullet"/>
+      <w:lvlText w:val="o"/>
+      <w:lvlJc w:val="left"/>
+      <w:pPr>
+        <w:ind w:left="1440" w:hanging="360"/>
+      </w:pPr>
+      <w:rPr>
+        <w:rFonts w:ascii="Courier New" w:hAnsi="Courier New" w:cs="Courier New" w:hint="default"/>
+      </w:rPr>
+    </w:lvl>
+    <w:lvl w:ilvl="2" w:tplc="08090005" w:tentative="1">
+      <w:start w:val="1"/>
+      <w:numFmt w:val="bullet"/>
+      <w:lvlText w:val=""/>
+      <w:lvlJc w:val="left"/>
+      <w:pPr>
+        <w:ind w:left="2160" w:hanging="360"/>
+      </w:pPr>
+      <w:rPr>
+        <w:rFonts w:ascii="Wingdings" w:hAnsi="Wingdings" w:hint="default"/>
+      </w:rPr>
+    </w:lvl>
+    <w:lvl w:ilvl="3" w:tplc="08090001" w:tentative="1">
+      <w:start w:val="1"/>
+      <w:numFmt w:val="bullet"/>
+      <w:lvlText w:val=""/>
+      <w:lvlJc w:val="left"/>
+      <w:pPr>
+        <w:ind w:left="2880" w:hanging="360"/>
+      </w:pPr>
+      <w:rPr>
+        <w:rFonts w:ascii="Symbol" w:hAnsi="Symbol" w:hint="default"/>
+      </w:rPr>
+    </w:lvl>
+    <w:lvl w:ilvl="4" w:tplc="08090003" w:tentative="1">
+      <w:start w:val="1"/>
+      <w:numFmt w:val="bullet"/>
+      <w:lvlText w:val="o"/>
+      <w:lvlJc w:val="left"/>
+      <w:pPr>
+        <w:ind w:left="3600" w:hanging="360"/>
+      </w:pPr>
+      <w:rPr>
+        <w:rFonts w:ascii="Courier New" w:hAnsi="Courier New" w:cs="Courier New" w:hint="default"/>
+      </w:rPr>
+    </w:lvl>
+    <w:lvl w:ilvl="5" w:tplc="08090005" w:tentative="1">
+      <w:start w:val="1"/>
+      <w:numFmt w:val="bullet"/>
+      <w:lvlText w:val=""/>
+      <w:lvlJc w:val="left"/>
+      <w:pPr>
+        <w:ind w:left="4320" w:hanging="360"/>
+      </w:pPr>
+      <w:rPr>
+        <w:rFonts w:ascii="Wingdings" w:hAnsi="Wingdings" w:hint="default"/>
+      </w:rPr>
+    </w:lvl>
+    <w:lvl w:ilvl="6" w:tplc="08090001" w:tentative="1">
+      <w:start w:val="1"/>
+      <w:numFmt w:val="bullet"/>
+      <w:lvlText w:val=""/>
+      <w:lvlJc w:val="left"/>
+      <w:pPr>
+        <w:ind w:left="5040" w:hanging="360"/>
+      </w:pPr>
+      <w:rPr>
+        <w:rFonts w:ascii="Symbol" w:hAnsi="Symbol" w:hint="default"/>
+      </w:rPr>
+    </w:lvl>
+    <w:lvl w:ilvl="7" w:tplc="08090003" w:tentative="1">
+      <w:start w:val="1"/>
+      <w:numFmt w:val="bullet"/>
+      <w:lvlText w:val="o"/>
+      <w:lvlJc w:val="left"/>
+      <w:pPr>
+        <w:ind w:left="5760" w:hanging="360"/>
+      </w:pPr>
+      <w:rPr>
+        <w:rFonts w:ascii="Courier New" w:hAnsi="Courier New" w:cs="Courier New" w:hint="default"/>
+      </w:rPr>
+    </w:lvl>
+    <w:lvl w:ilvl="8" w:tplc="08090005" w:tentative="1">
+      <w:start w:val="1"/>
+      <w:numFmt w:val="bullet"/>
+      <w:lvlText w:val=""/>
+      <w:lvlJc w:val="left"/>
+      <w:pPr>
+        <w:ind w:left="6480" w:hanging="360"/>
+      </w:pPr>
+      <w:rPr>
+        <w:rFonts w:ascii="Wingdings" w:hAnsi="Wingdings" w:hint="default"/>
+      </w:rPr>
+    </w:lvl>
+  </w:abstractNum>
+  <w:abstractNum w:abstractNumId="1" w15:restartNumberingAfterBreak="0">
+    <w:nsid w:val="5B674DFC"/>
+    <w:multiLevelType w:val="multilevel"/>
+    <w:tmpl w:val="DFAED1E0"/>
+    <w:lvl w:ilvl="0">
+      <w:start w:val="1"/>
+      <w:numFmt w:val="bullet"/>
+      <w:lvlText w:val=""/>
+      <w:lvlJc w:val="left"/>
+      <w:pPr>
+        <w:tabs>
+          <w:tab w:val="num" w:pos="720"/>
+        </w:tabs>
+        <w:ind w:left="720" w:hanging="360"/>
+      </w:pPr>
+      <w:rPr>
+        <w:rFonts w:ascii="Symbol" w:hAnsi="Symbol" w:hint="default"/>
+        <w:sz w:val="20"/>
+      </w:rPr>
+    </w:lvl>
+    <w:lvl w:ilvl="1" w:tentative="1">
+      <w:start w:val="1"/>
+      <w:numFmt w:val="bullet"/>
+      <w:lvlText w:val="o"/>
+      <w:lvlJc w:val="left"/>
+      <w:pPr>
+        <w:tabs>
+          <w:tab w:val="num" w:pos="1440"/>
+        </w:tabs>
+        <w:ind w:left="1440" w:hanging="360"/>
+      </w:pPr>
+      <w:rPr>
+        <w:rFonts w:ascii="Courier New" w:hAnsi="Courier New" w:hint="default"/>
+        <w:sz w:val="20"/>
+      </w:rPr>
+    </w:lvl>
+    <w:lvl w:ilvl="2" w:tentative="1">
+      <w:start w:val="1"/>
+      <w:numFmt w:val="bullet"/>
+      <w:lvlText w:val=""/>
+      <w:lvlJc w:val="left"/>
+      <w:pPr>
+        <w:tabs>
+          <w:tab w:val="num" w:pos="2160"/>
+        </w:tabs>
+        <w:ind w:left="2160" w:hanging="360"/>
+      </w:pPr>
+      <w:rPr>
+        <w:rFonts w:ascii="Wingdings" w:hAnsi="Wingdings" w:hint="default"/>
+        <w:sz w:val="20"/>
+      </w:rPr>
+    </w:lvl>
+    <w:lvl w:ilvl="3" w:tentative="1">
+      <w:start w:val="1"/>
+      <w:numFmt w:val="bullet"/>
+      <w:lvlText w:val=""/>
+      <w:lvlJc w:val="left"/>
+      <w:pPr>
+        <w:tabs>
+          <w:tab w:val="num" w:pos="2880"/>
+        </w:tabs>
+        <w:ind w:left="2880" w:hanging="360"/>
+      </w:pPr>
+      <w:rPr>
+        <w:rFonts w:ascii="Wingdings" w:hAnsi="Wingdings" w:hint="default"/>
+        <w:sz w:val="20"/>
+      </w:rPr>
+    </w:lvl>
+    <w:lvl w:ilvl="4" w:tentative="1">
+      <w:start w:val="1"/>
+      <w:numFmt w:val="bullet"/>
+      <w:lvlText w:val=""/>
+      <w:lvlJc w:val="left"/>
+      <w:pPr>
+        <w:tabs>
+          <w:tab w:val="num" w:pos="3600"/>
+        </w:tabs>
+        <w:ind w:left="3600" w:hanging="360"/>
+      </w:pPr>
+      <w:rPr>
+        <w:rFonts w:ascii="Wingdings" w:hAnsi="Wingdings" w:hint="default"/>
+        <w:sz w:val="20"/>
+      </w:rPr>
+    </w:lvl>
+    <w:lvl w:ilvl="5" w:tentative="1">
+      <w:start w:val="1"/>
+      <w:numFmt w:val="bullet"/>
+      <w:lvlText w:val=""/>
+      <w:lvlJc w:val="left"/>
+      <w:pPr>
+        <w:tabs>
+          <w:tab w:val="num" w:pos="4320"/>
+        </w:tabs>
+        <w:ind w:left="4320" w:hanging="360"/>
+      </w:pPr>
+      <w:rPr>
+        <w:rFonts w:ascii="Wingdings" w:hAnsi="Wingdings" w:hint="default"/>
+        <w:sz w:val="20"/>
+      </w:rPr>
+    </w:lvl>
+    <w:lvl w:ilvl="6" w:tentative="1">
+      <w:start w:val="1"/>
+      <w:numFmt w:val="bullet"/>
+      <w:lvlText w:val=""/>
+      <w:lvlJc w:val="left"/>
+      <w:pPr>
+        <w:tabs>
+          <w:tab w:val="num" w:pos="5040"/>
+        </w:tabs>
+        <w:ind w:left="5040" w:hanging="360"/>
+      </w:pPr>
+      <w:rPr>
+        <w:rFonts w:ascii="Wingdings" w:hAnsi="Wingdings" w:hint="default"/>
+        <w:sz w:val="20"/>
+      </w:rPr>
+    </w:lvl>
+    <w:lvl w:ilvl="7" w:tentative="1">
+      <w:start w:val="1"/>
+      <w:numFmt w:val="bullet"/>
+      <w:lvlText w:val=""/>
+      <w:lvlJc w:val="left"/>
+      <w:pPr>
+        <w:tabs>
+          <w:tab w:val="num" w:pos="5760"/>
+        </w:tabs>
+        <w:ind w:left="5760" w:hanging="360"/>
+      </w:pPr>
+      <w:rPr>
+        <w:rFonts w:ascii="Wingdings" w:hAnsi="Wingdings" w:hint="default"/>
+        <w:sz w:val="20"/>
+      </w:rPr>
+    </w:lvl>
+    <w:lvl w:ilvl="8" w:tentative="1">
+      <w:start w:val="1"/>
+      <w:numFmt w:val="bullet"/>
+      <w:lvlText w:val=""/>
+      <w:lvlJc w:val="left"/>
+      <w:pPr>
+        <w:tabs>
+          <w:tab w:val="num" w:pos="6480"/>
+        </w:tabs>
+        <w:ind w:left="6480" w:hanging="360"/>
+      </w:pPr>
+      <w:rPr>
+        <w:rFonts w:ascii="Wingdings" w:hAnsi="Wingdings" w:hint="default"/>
+        <w:sz w:val="20"/>
+      </w:rPr>
+    </w:lvl>
+  </w:abstractNum>
+  <w:abstractNum w:abstractNumId="2" w15:restartNumberingAfterBreak="0">
     <w:nsid w:val="5FB60F2B"/>
     <w:multiLevelType w:val="multilevel"/>
     <w:tmpl w:val="4054513E"/>
@@ -2381,6 +3179,12 @@
     </w:lvl>
   </w:abstractNum>
   <w:num w:numId="1">
+    <w:abstractNumId w:val="2"/>
+  </w:num>
+  <w:num w:numId="2">
+    <w:abstractNumId w:val="1"/>
+  </w:num>
+  <w:num w:numId="3">
     <w:abstractNumId w:val="0"/>
   </w:num>
 </w:numbering>
@@ -2794,6 +3598,30 @@
       <w:lang w:val="en-US" w:eastAsia="zh-CN" w:bidi="hi-IN"/>
     </w:rPr>
   </w:style>
+  <w:style w:type="paragraph" w:styleId="Heading2">
+    <w:name w:val="heading 2"/>
+    <w:basedOn w:val="Normal"/>
+    <w:link w:val="Heading2Char"/>
+    <w:uiPriority w:val="9"/>
+    <w:qFormat/>
+    <w:rsid w:val="00F111A1"/>
+    <w:pPr>
+      <w:suppressAutoHyphens w:val="0"/>
+      <w:autoSpaceDN/>
+      <w:spacing w:before="100" w:beforeAutospacing="1" w:after="100" w:afterAutospacing="1"/>
+      <w:textAlignment w:val="auto"/>
+      <w:outlineLvl w:val="1"/>
+    </w:pPr>
+    <w:rPr>
+      <w:rFonts w:ascii="Times New Roman" w:eastAsia="Times New Roman" w:hAnsi="Times New Roman" w:cs="Times New Roman"/>
+      <w:b/>
+      <w:bCs/>
+      <w:kern w:val="0"/>
+      <w:sz w:val="36"/>
+      <w:szCs w:val="36"/>
+      <w:lang w:val="en-GB" w:eastAsia="en-GB" w:bidi="ar-SA"/>
+    </w:rPr>
+  </w:style>
   <w:style w:type="character" w:default="1" w:styleId="DefaultParagraphFont">
     <w:name w:val="Default Paragraph Font"/>
     <w:uiPriority w:val="1"/>
@@ -2951,6 +3779,36 @@
       <w:rFonts w:ascii="Times New Roman" w:eastAsia="Times New Roman" w:hAnsi="Times New Roman" w:cs="Times New Roman"/>
       <w:kern w:val="0"/>
       <w:lang w:val="en-GB" w:eastAsia="en-GB" w:bidi="ar-SA"/>
+    </w:rPr>
+  </w:style>
+  <w:style w:type="character" w:customStyle="1" w:styleId="Heading2Char">
+    <w:name w:val="Heading 2 Char"/>
+    <w:basedOn w:val="DefaultParagraphFont"/>
+    <w:link w:val="Heading2"/>
+    <w:uiPriority w:val="9"/>
+    <w:rsid w:val="00F111A1"/>
+    <w:rPr>
+      <w:rFonts w:ascii="Times New Roman" w:eastAsia="Times New Roman" w:hAnsi="Times New Roman" w:cs="Times New Roman"/>
+      <w:b/>
+      <w:bCs/>
+      <w:sz w:val="36"/>
+      <w:szCs w:val="36"/>
+      <w:lang w:eastAsia="en-GB"/>
+    </w:rPr>
+  </w:style>
+  <w:style w:type="paragraph" w:styleId="ListParagraph">
+    <w:name w:val="List Paragraph"/>
+    <w:basedOn w:val="Normal"/>
+    <w:uiPriority w:val="34"/>
+    <w:qFormat/>
+    <w:rsid w:val="00F111A1"/>
+    <w:pPr>
+      <w:ind w:left="720"/>
+      <w:contextualSpacing/>
+    </w:pPr>
+    <w:rPr>
+      <w:rFonts w:cs="Mangal"/>
+      <w:szCs w:val="21"/>
     </w:rPr>
   </w:style>
 </w:styles>
